--- a/lecture_assignments/Guswiler_lecture_assignment_7.docx
+++ b/lecture_assignments/Guswiler_lecture_assignment_7.docx
@@ -40,7 +40,16 @@
         <w:ind w:left="360"/>
       </w:pPr>
       <w:r>
-        <w:t>xx</w:t>
+        <w:t>The connection between logistic regression and spatial inhomogeneous Poisson point processes (IPP)</w:t>
+      </w:r>
+      <w:r>
+        <w:t>—a model for random spatial locations, where the expected density of the locations depends on spatial predictors</w:t>
+      </w:r>
+      <w:r>
+        <w:t>. Fieberg et al. (2021) describe the findings of Warton and Shephard (2010)</w:t>
+      </w:r>
+      <w:r>
+        <w:t xml:space="preserve"> that as the number of available points increases towards infinity, the slop parameters in logistic regression and IPP models converge.</w:t>
       </w:r>
     </w:p>
     <w:p>
@@ -60,7 +69,7 @@
         <w:ind w:left="360"/>
       </w:pPr>
       <w:r>
-        <w:t>xx</w:t>
+        <w:t>The intercept decreases as the number of available points increases. This is because the intercept is roughly proportional to the log difference between the amounts of used and available points.</w:t>
       </w:r>
     </w:p>
     <w:sectPr>
